--- a/Assignment 2 Innovation concept/thang-truong/Proposal template.docx
+++ b/Assignment 2 Innovation concept/thang-truong/Proposal template.docx
@@ -421,6 +421,842 @@
           <w:szCs w:val="24"/>
         </w:rPr>
       </w:pPr>
+    </w:p>
+    <w:p>
+      <w:pPr>
+        <w:spacing w:line="360" w:lineRule="auto"/>
+        <w:jc w:val="both"/>
+        <w:rPr>
+          <w:rFonts w:ascii="Daytona" w:hAnsi="Daytona"/>
+          <w:sz w:val="24"/>
+          <w:szCs w:val="24"/>
+        </w:rPr>
+      </w:pPr>
+    </w:p>
+    <w:p>
+      <w:pPr>
+        <w:spacing w:line="360" w:lineRule="auto"/>
+        <w:jc w:val="both"/>
+        <w:rPr>
+          <w:rFonts w:ascii="Daytona" w:hAnsi="Daytona"/>
+          <w:sz w:val="24"/>
+          <w:szCs w:val="24"/>
+        </w:rPr>
+      </w:pPr>
+    </w:p>
+    <w:p>
+      <w:pPr>
+        <w:spacing w:line="360" w:lineRule="auto"/>
+        <w:jc w:val="both"/>
+        <w:rPr>
+          <w:rFonts w:ascii="Daytona" w:hAnsi="Daytona"/>
+          <w:sz w:val="24"/>
+          <w:szCs w:val="24"/>
+        </w:rPr>
+      </w:pPr>
+    </w:p>
+    <w:p>
+      <w:pPr>
+        <w:spacing w:line="360" w:lineRule="auto"/>
+        <w:jc w:val="both"/>
+        <w:rPr>
+          <w:rFonts w:ascii="Daytona" w:hAnsi="Daytona"/>
+          <w:sz w:val="24"/>
+          <w:szCs w:val="24"/>
+        </w:rPr>
+      </w:pPr>
+    </w:p>
+    <w:p>
+      <w:pPr>
+        <w:spacing w:line="360" w:lineRule="auto"/>
+        <w:jc w:val="both"/>
+        <w:rPr>
+          <w:rFonts w:ascii="Daytona" w:hAnsi="Daytona"/>
+          <w:sz w:val="24"/>
+          <w:szCs w:val="24"/>
+        </w:rPr>
+      </w:pPr>
+    </w:p>
+    <w:p>
+      <w:pPr>
+        <w:spacing w:line="360" w:lineRule="auto"/>
+        <w:jc w:val="both"/>
+        <w:rPr>
+          <w:rFonts w:ascii="Daytona" w:hAnsi="Daytona"/>
+          <w:sz w:val="24"/>
+          <w:szCs w:val="24"/>
+        </w:rPr>
+      </w:pPr>
+      <w:r>
+        <w:rPr>
+          <w:rFonts w:ascii="Daytona" w:hAnsi="Daytona"/>
+          <w:sz w:val="24"/>
+          <w:szCs w:val="24"/>
+        </w:rPr>
+        <w:lastRenderedPageBreak/>
+        <w:t>T</w:t>
+      </w:r>
+      <w:r>
+        <w:rPr>
+          <w:rFonts w:ascii="Daytona" w:hAnsi="Daytona"/>
+          <w:sz w:val="24"/>
+          <w:szCs w:val="24"/>
+        </w:rPr>
+        <w:t>as</w:t>
+      </w:r>
+      <w:r>
+        <w:rPr>
+          <w:rFonts w:ascii="Daytona" w:hAnsi="Daytona"/>
+          <w:sz w:val="24"/>
+          <w:szCs w:val="24"/>
+        </w:rPr>
+        <w:t>k</w:t>
+      </w:r>
+      <w:r>
+        <w:rPr>
+          <w:rFonts w:ascii="Daytona" w:hAnsi="Daytona"/>
+          <w:sz w:val="24"/>
+          <w:szCs w:val="24"/>
+        </w:rPr>
+        <w:t xml:space="preserve"> allocation</w:t>
+      </w:r>
+    </w:p>
+    <w:p>
+      <w:pPr>
+        <w:pStyle w:val="ListParagraph"/>
+        <w:numPr>
+          <w:ilvl w:val="0"/>
+          <w:numId w:val="14"/>
+        </w:numPr>
+        <w:spacing w:line="360" w:lineRule="auto"/>
+        <w:jc w:val="both"/>
+        <w:rPr>
+          <w:rFonts w:ascii="Daytona" w:hAnsi="Daytona"/>
+          <w:sz w:val="24"/>
+          <w:szCs w:val="24"/>
+        </w:rPr>
+      </w:pPr>
+      <w:r>
+        <w:rPr>
+          <w:rFonts w:ascii="Daytona" w:hAnsi="Daytona"/>
+          <w:sz w:val="24"/>
+          <w:szCs w:val="24"/>
+        </w:rPr>
+        <w:t>Thang Truong</w:t>
+      </w:r>
+    </w:p>
+    <w:p>
+      <w:pPr>
+        <w:pStyle w:val="ListParagraph"/>
+        <w:numPr>
+          <w:ilvl w:val="1"/>
+          <w:numId w:val="14"/>
+        </w:numPr>
+        <w:spacing w:line="360" w:lineRule="auto"/>
+        <w:jc w:val="both"/>
+        <w:rPr>
+          <w:rFonts w:ascii="Daytona" w:hAnsi="Daytona"/>
+          <w:sz w:val="24"/>
+          <w:szCs w:val="24"/>
+        </w:rPr>
+      </w:pPr>
+      <w:r>
+        <w:rPr>
+          <w:rFonts w:ascii="Daytona" w:hAnsi="Daytona"/>
+          <w:sz w:val="24"/>
+          <w:szCs w:val="24"/>
+        </w:rPr>
+        <w:t>Created proposal template</w:t>
+      </w:r>
+    </w:p>
+    <w:p>
+      <w:pPr>
+        <w:pStyle w:val="ListParagraph"/>
+        <w:numPr>
+          <w:ilvl w:val="1"/>
+          <w:numId w:val="14"/>
+        </w:numPr>
+        <w:spacing w:line="360" w:lineRule="auto"/>
+        <w:jc w:val="both"/>
+        <w:rPr>
+          <w:rFonts w:ascii="Daytona" w:hAnsi="Daytona"/>
+          <w:sz w:val="24"/>
+          <w:szCs w:val="24"/>
+        </w:rPr>
+      </w:pPr>
+      <w:r>
+        <w:rPr>
+          <w:rFonts w:ascii="Daytona" w:hAnsi="Daytona"/>
+          <w:sz w:val="24"/>
+          <w:szCs w:val="24"/>
+        </w:rPr>
+        <w:t>Executive Summary</w:t>
+      </w:r>
+    </w:p>
+    <w:p>
+      <w:pPr>
+        <w:pStyle w:val="ListParagraph"/>
+        <w:numPr>
+          <w:ilvl w:val="1"/>
+          <w:numId w:val="14"/>
+        </w:numPr>
+        <w:spacing w:line="360" w:lineRule="auto"/>
+        <w:jc w:val="both"/>
+        <w:rPr>
+          <w:rFonts w:ascii="Daytona" w:hAnsi="Daytona"/>
+          <w:sz w:val="24"/>
+          <w:szCs w:val="24"/>
+        </w:rPr>
+      </w:pPr>
+      <w:r>
+        <w:rPr>
+          <w:rFonts w:ascii="Daytona" w:hAnsi="Daytona"/>
+          <w:sz w:val="24"/>
+          <w:szCs w:val="24"/>
+        </w:rPr>
+        <w:t>Client requirements</w:t>
+      </w:r>
+    </w:p>
+    <w:p>
+      <w:pPr>
+        <w:pStyle w:val="ListParagraph"/>
+        <w:numPr>
+          <w:ilvl w:val="1"/>
+          <w:numId w:val="14"/>
+        </w:numPr>
+        <w:spacing w:line="360" w:lineRule="auto"/>
+        <w:jc w:val="both"/>
+        <w:rPr>
+          <w:rFonts w:ascii="Daytona" w:hAnsi="Daytona"/>
+          <w:sz w:val="24"/>
+          <w:szCs w:val="24"/>
+        </w:rPr>
+      </w:pPr>
+      <w:r>
+        <w:rPr>
+          <w:rFonts w:ascii="Daytona" w:hAnsi="Daytona"/>
+          <w:sz w:val="24"/>
+          <w:szCs w:val="24"/>
+        </w:rPr>
+        <w:t>Design concept comprehensive description of three design</w:t>
+      </w:r>
+    </w:p>
+    <w:p>
+      <w:pPr>
+        <w:pStyle w:val="ListParagraph"/>
+        <w:numPr>
+          <w:ilvl w:val="1"/>
+          <w:numId w:val="14"/>
+        </w:numPr>
+        <w:spacing w:line="360" w:lineRule="auto"/>
+        <w:jc w:val="both"/>
+        <w:rPr>
+          <w:rFonts w:ascii="Daytona" w:hAnsi="Daytona"/>
+          <w:sz w:val="24"/>
+          <w:szCs w:val="24"/>
+        </w:rPr>
+      </w:pPr>
+      <w:r>
+        <w:rPr>
+          <w:rFonts w:ascii="Daytona" w:hAnsi="Daytona"/>
+          <w:sz w:val="24"/>
+          <w:szCs w:val="24"/>
+        </w:rPr>
+        <w:t>Combine tasks</w:t>
+      </w:r>
+    </w:p>
+    <w:p>
+      <w:pPr>
+        <w:pStyle w:val="ListParagraph"/>
+        <w:numPr>
+          <w:ilvl w:val="1"/>
+          <w:numId w:val="14"/>
+        </w:numPr>
+        <w:spacing w:line="360" w:lineRule="auto"/>
+        <w:jc w:val="both"/>
+        <w:rPr>
+          <w:rFonts w:ascii="Daytona" w:hAnsi="Daytona"/>
+          <w:sz w:val="24"/>
+          <w:szCs w:val="24"/>
+        </w:rPr>
+      </w:pPr>
+      <w:r>
+        <w:rPr>
+          <w:rFonts w:ascii="Daytona" w:hAnsi="Daytona"/>
+          <w:sz w:val="24"/>
+          <w:szCs w:val="24"/>
+        </w:rPr>
+        <w:t>Recommendation</w:t>
+      </w:r>
+    </w:p>
+    <w:p>
+      <w:pPr>
+        <w:pStyle w:val="ListParagraph"/>
+        <w:numPr>
+          <w:ilvl w:val="0"/>
+          <w:numId w:val="14"/>
+        </w:numPr>
+        <w:spacing w:line="360" w:lineRule="auto"/>
+        <w:jc w:val="both"/>
+        <w:rPr>
+          <w:rFonts w:ascii="Daytona" w:hAnsi="Daytona"/>
+          <w:sz w:val="24"/>
+          <w:szCs w:val="24"/>
+        </w:rPr>
+      </w:pPr>
+      <w:r>
+        <w:rPr>
+          <w:rFonts w:ascii="Daytona" w:hAnsi="Daytona"/>
+          <w:sz w:val="24"/>
+          <w:szCs w:val="24"/>
+        </w:rPr>
+        <w:t>Debra Chirchir</w:t>
+      </w:r>
+    </w:p>
+    <w:p>
+      <w:pPr>
+        <w:pStyle w:val="ListParagraph"/>
+        <w:numPr>
+          <w:ilvl w:val="1"/>
+          <w:numId w:val="14"/>
+        </w:numPr>
+        <w:spacing w:line="360" w:lineRule="auto"/>
+        <w:jc w:val="both"/>
+        <w:rPr>
+          <w:rFonts w:ascii="Daytona" w:hAnsi="Daytona"/>
+          <w:sz w:val="24"/>
+          <w:szCs w:val="24"/>
+        </w:rPr>
+      </w:pPr>
+      <w:r>
+        <w:rPr>
+          <w:rFonts w:ascii="Daytona" w:hAnsi="Daytona"/>
+          <w:sz w:val="24"/>
+          <w:szCs w:val="24"/>
+        </w:rPr>
+        <w:t>Design concept 1 included (</w:t>
+      </w:r>
+      <w:r>
+        <w:rPr>
+          <w:rFonts w:ascii="Daytona" w:eastAsia="Times New Roman" w:hAnsi="Daytona" w:cs="Times New Roman"/>
+          <w:kern w:val="0"/>
+          <w:sz w:val="24"/>
+          <w:szCs w:val="24"/>
+          <w:lang w:eastAsia="en-AU"/>
+          <w14:ligatures w14:val="none"/>
+        </w:rPr>
+        <w:t>Methodology</w:t>
+      </w:r>
+      <w:r>
+        <w:rPr>
+          <w:rFonts w:ascii="Daytona" w:eastAsia="Times New Roman" w:hAnsi="Daytona" w:cs="Times New Roman"/>
+          <w:kern w:val="0"/>
+          <w:sz w:val="24"/>
+          <w:szCs w:val="24"/>
+          <w:lang w:eastAsia="en-AU"/>
+          <w14:ligatures w14:val="none"/>
+        </w:rPr>
+        <w:t xml:space="preserve">, </w:t>
+      </w:r>
+      <w:r>
+        <w:rPr>
+          <w:rFonts w:ascii="Daytona" w:eastAsia="Times New Roman" w:hAnsi="Daytona" w:cs="Times New Roman"/>
+          <w:kern w:val="0"/>
+          <w:sz w:val="24"/>
+          <w:szCs w:val="24"/>
+          <w:lang w:eastAsia="en-AU"/>
+          <w14:ligatures w14:val="none"/>
+        </w:rPr>
+        <w:t>Design constraints</w:t>
+      </w:r>
+      <w:r>
+        <w:rPr>
+          <w:rFonts w:ascii="Daytona" w:eastAsia="Times New Roman" w:hAnsi="Daytona" w:cs="Times New Roman"/>
+          <w:kern w:val="0"/>
+          <w:sz w:val="24"/>
+          <w:szCs w:val="24"/>
+          <w:lang w:eastAsia="en-AU"/>
+          <w14:ligatures w14:val="none"/>
+        </w:rPr>
+        <w:t>,</w:t>
+      </w:r>
+      <w:r>
+        <w:rPr>
+          <w:rFonts w:ascii="Daytona" w:eastAsia="Times New Roman" w:hAnsi="Daytona" w:cs="Times New Roman"/>
+          <w:kern w:val="0"/>
+          <w:sz w:val="24"/>
+          <w:szCs w:val="24"/>
+          <w:lang w:eastAsia="en-AU"/>
+          <w14:ligatures w14:val="none"/>
+        </w:rPr>
+        <w:t xml:space="preserve"> </w:t>
+      </w:r>
+      <w:r>
+        <w:rPr>
+          <w:rFonts w:ascii="Daytona" w:eastAsia="Times New Roman" w:hAnsi="Daytona" w:cs="Times New Roman"/>
+          <w:kern w:val="0"/>
+          <w:sz w:val="24"/>
+          <w:szCs w:val="24"/>
+          <w:lang w:eastAsia="en-AU"/>
+          <w14:ligatures w14:val="none"/>
+        </w:rPr>
+        <w:t>Specifications</w:t>
+      </w:r>
+      <w:r>
+        <w:rPr>
+          <w:rFonts w:ascii="Daytona" w:eastAsia="Times New Roman" w:hAnsi="Daytona" w:cs="Times New Roman"/>
+          <w:kern w:val="0"/>
+          <w:sz w:val="24"/>
+          <w:szCs w:val="24"/>
+          <w:lang w:eastAsia="en-AU"/>
+          <w14:ligatures w14:val="none"/>
+        </w:rPr>
+        <w:t xml:space="preserve"> </w:t>
+      </w:r>
+      <w:r>
+        <w:rPr>
+          <w:rFonts w:ascii="Daytona" w:eastAsia="Times New Roman" w:hAnsi="Daytona" w:cs="Times New Roman"/>
+          <w:kern w:val="0"/>
+          <w:sz w:val="24"/>
+          <w:szCs w:val="24"/>
+          <w:lang w:eastAsia="en-AU"/>
+          <w14:ligatures w14:val="none"/>
+        </w:rPr>
+        <w:t>Vulnerability analysis</w:t>
+      </w:r>
+      <w:r>
+        <w:rPr>
+          <w:rFonts w:ascii="Daytona" w:eastAsia="Times New Roman" w:hAnsi="Daytona" w:cs="Times New Roman"/>
+          <w:kern w:val="0"/>
+          <w:sz w:val="24"/>
+          <w:szCs w:val="24"/>
+          <w:lang w:eastAsia="en-AU"/>
+          <w14:ligatures w14:val="none"/>
+        </w:rPr>
+        <w:t xml:space="preserve"> and </w:t>
+      </w:r>
+      <w:r>
+        <w:rPr>
+          <w:rFonts w:ascii="Daytona" w:hAnsi="Daytona"/>
+          <w:sz w:val="24"/>
+          <w:szCs w:val="24"/>
+        </w:rPr>
+        <w:t xml:space="preserve">Justification of </w:t>
+      </w:r>
+      <w:r>
+        <w:rPr>
+          <w:rFonts w:ascii="Daytona" w:hAnsi="Daytona"/>
+          <w:sz w:val="24"/>
+          <w:szCs w:val="24"/>
+        </w:rPr>
+        <w:t xml:space="preserve">your </w:t>
+      </w:r>
+      <w:r>
+        <w:rPr>
+          <w:rFonts w:ascii="Daytona" w:hAnsi="Daytona"/>
+          <w:sz w:val="24"/>
+          <w:szCs w:val="24"/>
+        </w:rPr>
+        <w:t>design</w:t>
+      </w:r>
+      <w:r>
+        <w:rPr>
+          <w:rFonts w:ascii="Daytona" w:hAnsi="Daytona"/>
+          <w:sz w:val="24"/>
+          <w:szCs w:val="24"/>
+        </w:rPr>
+        <w:t>)</w:t>
+      </w:r>
+    </w:p>
+    <w:p>
+      <w:pPr>
+        <w:pStyle w:val="ListParagraph"/>
+        <w:numPr>
+          <w:ilvl w:val="0"/>
+          <w:numId w:val="14"/>
+        </w:numPr>
+        <w:spacing w:line="360" w:lineRule="auto"/>
+        <w:jc w:val="both"/>
+        <w:rPr>
+          <w:rFonts w:ascii="Daytona" w:hAnsi="Daytona"/>
+          <w:sz w:val="24"/>
+          <w:szCs w:val="24"/>
+        </w:rPr>
+      </w:pPr>
+      <w:r>
+        <w:rPr>
+          <w:rFonts w:ascii="Daytona" w:hAnsi="Daytona"/>
+          <w:sz w:val="24"/>
+          <w:szCs w:val="24"/>
+        </w:rPr>
+        <w:t>LachIan James</w:t>
+      </w:r>
+    </w:p>
+    <w:p>
+      <w:pPr>
+        <w:pStyle w:val="ListParagraph"/>
+        <w:numPr>
+          <w:ilvl w:val="1"/>
+          <w:numId w:val="14"/>
+        </w:numPr>
+        <w:spacing w:line="360" w:lineRule="auto"/>
+        <w:jc w:val="both"/>
+        <w:rPr>
+          <w:rFonts w:ascii="Daytona" w:hAnsi="Daytona"/>
+          <w:sz w:val="24"/>
+          <w:szCs w:val="24"/>
+        </w:rPr>
+      </w:pPr>
+      <w:r>
+        <w:rPr>
+          <w:rFonts w:ascii="Daytona" w:hAnsi="Daytona"/>
+          <w:sz w:val="24"/>
+          <w:szCs w:val="24"/>
+        </w:rPr>
+        <w:t xml:space="preserve">Design concept </w:t>
+      </w:r>
+      <w:r>
+        <w:rPr>
+          <w:rFonts w:ascii="Daytona" w:hAnsi="Daytona"/>
+          <w:sz w:val="24"/>
+          <w:szCs w:val="24"/>
+        </w:rPr>
+        <w:t>2</w:t>
+      </w:r>
+      <w:r>
+        <w:rPr>
+          <w:rFonts w:ascii="Daytona" w:hAnsi="Daytona"/>
+          <w:sz w:val="24"/>
+          <w:szCs w:val="24"/>
+        </w:rPr>
+        <w:t xml:space="preserve"> included (</w:t>
+      </w:r>
+      <w:r>
+        <w:rPr>
+          <w:rFonts w:ascii="Daytona" w:eastAsia="Times New Roman" w:hAnsi="Daytona" w:cs="Times New Roman"/>
+          <w:kern w:val="0"/>
+          <w:sz w:val="24"/>
+          <w:szCs w:val="24"/>
+          <w:lang w:eastAsia="en-AU"/>
+          <w14:ligatures w14:val="none"/>
+        </w:rPr>
+        <w:t>Methodology</w:t>
+      </w:r>
+      <w:r>
+        <w:rPr>
+          <w:rFonts w:ascii="Daytona" w:eastAsia="Times New Roman" w:hAnsi="Daytona" w:cs="Times New Roman"/>
+          <w:kern w:val="0"/>
+          <w:sz w:val="24"/>
+          <w:szCs w:val="24"/>
+          <w:lang w:eastAsia="en-AU"/>
+          <w14:ligatures w14:val="none"/>
+        </w:rPr>
+        <w:t xml:space="preserve">, </w:t>
+      </w:r>
+      <w:r>
+        <w:rPr>
+          <w:rFonts w:ascii="Daytona" w:eastAsia="Times New Roman" w:hAnsi="Daytona" w:cs="Times New Roman"/>
+          <w:kern w:val="0"/>
+          <w:sz w:val="24"/>
+          <w:szCs w:val="24"/>
+          <w:lang w:eastAsia="en-AU"/>
+          <w14:ligatures w14:val="none"/>
+        </w:rPr>
+        <w:t>Design constraints</w:t>
+      </w:r>
+      <w:r>
+        <w:rPr>
+          <w:rFonts w:ascii="Daytona" w:eastAsia="Times New Roman" w:hAnsi="Daytona" w:cs="Times New Roman"/>
+          <w:kern w:val="0"/>
+          <w:sz w:val="24"/>
+          <w:szCs w:val="24"/>
+          <w:lang w:eastAsia="en-AU"/>
+          <w14:ligatures w14:val="none"/>
+        </w:rPr>
+        <w:t>,</w:t>
+      </w:r>
+      <w:r>
+        <w:rPr>
+          <w:rFonts w:ascii="Daytona" w:eastAsia="Times New Roman" w:hAnsi="Daytona" w:cs="Times New Roman"/>
+          <w:kern w:val="0"/>
+          <w:sz w:val="24"/>
+          <w:szCs w:val="24"/>
+          <w:lang w:eastAsia="en-AU"/>
+          <w14:ligatures w14:val="none"/>
+        </w:rPr>
+        <w:t xml:space="preserve"> </w:t>
+      </w:r>
+      <w:r>
+        <w:rPr>
+          <w:rFonts w:ascii="Daytona" w:eastAsia="Times New Roman" w:hAnsi="Daytona" w:cs="Times New Roman"/>
+          <w:kern w:val="0"/>
+          <w:sz w:val="24"/>
+          <w:szCs w:val="24"/>
+          <w:lang w:eastAsia="en-AU"/>
+          <w14:ligatures w14:val="none"/>
+        </w:rPr>
+        <w:t>Specifications</w:t>
+      </w:r>
+      <w:r>
+        <w:rPr>
+          <w:rFonts w:ascii="Daytona" w:eastAsia="Times New Roman" w:hAnsi="Daytona" w:cs="Times New Roman"/>
+          <w:kern w:val="0"/>
+          <w:sz w:val="24"/>
+          <w:szCs w:val="24"/>
+          <w:lang w:eastAsia="en-AU"/>
+          <w14:ligatures w14:val="none"/>
+        </w:rPr>
+        <w:t xml:space="preserve"> </w:t>
+      </w:r>
+      <w:r>
+        <w:rPr>
+          <w:rFonts w:ascii="Daytona" w:eastAsia="Times New Roman" w:hAnsi="Daytona" w:cs="Times New Roman"/>
+          <w:kern w:val="0"/>
+          <w:sz w:val="24"/>
+          <w:szCs w:val="24"/>
+          <w:lang w:eastAsia="en-AU"/>
+          <w14:ligatures w14:val="none"/>
+        </w:rPr>
+        <w:t>Vulnerability analysis</w:t>
+      </w:r>
+      <w:r>
+        <w:rPr>
+          <w:rFonts w:ascii="Daytona" w:eastAsia="Times New Roman" w:hAnsi="Daytona" w:cs="Times New Roman"/>
+          <w:kern w:val="0"/>
+          <w:sz w:val="24"/>
+          <w:szCs w:val="24"/>
+          <w:lang w:eastAsia="en-AU"/>
+          <w14:ligatures w14:val="none"/>
+        </w:rPr>
+        <w:t xml:space="preserve"> and </w:t>
+      </w:r>
+      <w:r>
+        <w:rPr>
+          <w:rFonts w:ascii="Daytona" w:hAnsi="Daytona"/>
+          <w:sz w:val="24"/>
+          <w:szCs w:val="24"/>
+        </w:rPr>
+        <w:t xml:space="preserve">Justification of </w:t>
+      </w:r>
+      <w:r>
+        <w:rPr>
+          <w:rFonts w:ascii="Daytona" w:hAnsi="Daytona"/>
+          <w:sz w:val="24"/>
+          <w:szCs w:val="24"/>
+        </w:rPr>
+        <w:t xml:space="preserve">your </w:t>
+      </w:r>
+      <w:r>
+        <w:rPr>
+          <w:rFonts w:ascii="Daytona" w:hAnsi="Daytona"/>
+          <w:sz w:val="24"/>
+          <w:szCs w:val="24"/>
+        </w:rPr>
+        <w:t>design</w:t>
+      </w:r>
+      <w:r>
+        <w:rPr>
+          <w:rFonts w:ascii="Daytona" w:hAnsi="Daytona"/>
+          <w:sz w:val="24"/>
+          <w:szCs w:val="24"/>
+        </w:rPr>
+        <w:t>)</w:t>
+      </w:r>
+    </w:p>
+    <w:p>
+      <w:pPr>
+        <w:pStyle w:val="ListParagraph"/>
+        <w:numPr>
+          <w:ilvl w:val="0"/>
+          <w:numId w:val="14"/>
+        </w:numPr>
+        <w:spacing w:line="360" w:lineRule="auto"/>
+        <w:jc w:val="both"/>
+        <w:rPr>
+          <w:rFonts w:ascii="Daytona" w:hAnsi="Daytona"/>
+          <w:sz w:val="24"/>
+          <w:szCs w:val="24"/>
+        </w:rPr>
+      </w:pPr>
+      <w:r>
+        <w:rPr>
+          <w:rFonts w:ascii="Daytona" w:hAnsi="Daytona"/>
+          <w:sz w:val="24"/>
+          <w:szCs w:val="24"/>
+        </w:rPr>
+        <w:t>Teisha</w:t>
+      </w:r>
+    </w:p>
+    <w:p>
+      <w:pPr>
+        <w:pStyle w:val="ListParagraph"/>
+        <w:numPr>
+          <w:ilvl w:val="1"/>
+          <w:numId w:val="14"/>
+        </w:numPr>
+        <w:spacing w:line="360" w:lineRule="auto"/>
+        <w:jc w:val="both"/>
+        <w:rPr>
+          <w:rFonts w:ascii="Daytona" w:hAnsi="Daytona"/>
+          <w:sz w:val="24"/>
+          <w:szCs w:val="24"/>
+        </w:rPr>
+      </w:pPr>
+      <w:r>
+        <w:rPr>
+          <w:rFonts w:ascii="Daytona" w:hAnsi="Daytona"/>
+          <w:sz w:val="24"/>
+          <w:szCs w:val="24"/>
+        </w:rPr>
+        <w:t xml:space="preserve">Design concept </w:t>
+      </w:r>
+      <w:r>
+        <w:rPr>
+          <w:rFonts w:ascii="Daytona" w:hAnsi="Daytona"/>
+          <w:sz w:val="24"/>
+          <w:szCs w:val="24"/>
+        </w:rPr>
+        <w:t>3</w:t>
+      </w:r>
+      <w:r>
+        <w:rPr>
+          <w:rFonts w:ascii="Daytona" w:hAnsi="Daytona"/>
+          <w:sz w:val="24"/>
+          <w:szCs w:val="24"/>
+        </w:rPr>
+        <w:t xml:space="preserve"> included (</w:t>
+      </w:r>
+      <w:r>
+        <w:rPr>
+          <w:rFonts w:ascii="Daytona" w:eastAsia="Times New Roman" w:hAnsi="Daytona" w:cs="Times New Roman"/>
+          <w:kern w:val="0"/>
+          <w:sz w:val="24"/>
+          <w:szCs w:val="24"/>
+          <w:lang w:eastAsia="en-AU"/>
+          <w14:ligatures w14:val="none"/>
+        </w:rPr>
+        <w:t>Methodology</w:t>
+      </w:r>
+      <w:r>
+        <w:rPr>
+          <w:rFonts w:ascii="Daytona" w:eastAsia="Times New Roman" w:hAnsi="Daytona" w:cs="Times New Roman"/>
+          <w:kern w:val="0"/>
+          <w:sz w:val="24"/>
+          <w:szCs w:val="24"/>
+          <w:lang w:eastAsia="en-AU"/>
+          <w14:ligatures w14:val="none"/>
+        </w:rPr>
+        <w:t xml:space="preserve">, </w:t>
+      </w:r>
+      <w:r>
+        <w:rPr>
+          <w:rFonts w:ascii="Daytona" w:eastAsia="Times New Roman" w:hAnsi="Daytona" w:cs="Times New Roman"/>
+          <w:kern w:val="0"/>
+          <w:sz w:val="24"/>
+          <w:szCs w:val="24"/>
+          <w:lang w:eastAsia="en-AU"/>
+          <w14:ligatures w14:val="none"/>
+        </w:rPr>
+        <w:t>Design constraints</w:t>
+      </w:r>
+      <w:r>
+        <w:rPr>
+          <w:rFonts w:ascii="Daytona" w:eastAsia="Times New Roman" w:hAnsi="Daytona" w:cs="Times New Roman"/>
+          <w:kern w:val="0"/>
+          <w:sz w:val="24"/>
+          <w:szCs w:val="24"/>
+          <w:lang w:eastAsia="en-AU"/>
+          <w14:ligatures w14:val="none"/>
+        </w:rPr>
+        <w:t>,</w:t>
+      </w:r>
+      <w:r>
+        <w:rPr>
+          <w:rFonts w:ascii="Daytona" w:eastAsia="Times New Roman" w:hAnsi="Daytona" w:cs="Times New Roman"/>
+          <w:kern w:val="0"/>
+          <w:sz w:val="24"/>
+          <w:szCs w:val="24"/>
+          <w:lang w:eastAsia="en-AU"/>
+          <w14:ligatures w14:val="none"/>
+        </w:rPr>
+        <w:t xml:space="preserve"> </w:t>
+      </w:r>
+      <w:r>
+        <w:rPr>
+          <w:rFonts w:ascii="Daytona" w:eastAsia="Times New Roman" w:hAnsi="Daytona" w:cs="Times New Roman"/>
+          <w:kern w:val="0"/>
+          <w:sz w:val="24"/>
+          <w:szCs w:val="24"/>
+          <w:lang w:eastAsia="en-AU"/>
+          <w14:ligatures w14:val="none"/>
+        </w:rPr>
+        <w:t>Specifications</w:t>
+      </w:r>
+      <w:r>
+        <w:rPr>
+          <w:rFonts w:ascii="Daytona" w:eastAsia="Times New Roman" w:hAnsi="Daytona" w:cs="Times New Roman"/>
+          <w:kern w:val="0"/>
+          <w:sz w:val="24"/>
+          <w:szCs w:val="24"/>
+          <w:lang w:eastAsia="en-AU"/>
+          <w14:ligatures w14:val="none"/>
+        </w:rPr>
+        <w:t xml:space="preserve"> </w:t>
+      </w:r>
+      <w:r>
+        <w:rPr>
+          <w:rFonts w:ascii="Daytona" w:eastAsia="Times New Roman" w:hAnsi="Daytona" w:cs="Times New Roman"/>
+          <w:kern w:val="0"/>
+          <w:sz w:val="24"/>
+          <w:szCs w:val="24"/>
+          <w:lang w:eastAsia="en-AU"/>
+          <w14:ligatures w14:val="none"/>
+        </w:rPr>
+        <w:t>Vulnerability analysis</w:t>
+      </w:r>
+      <w:r>
+        <w:rPr>
+          <w:rFonts w:ascii="Daytona" w:eastAsia="Times New Roman" w:hAnsi="Daytona" w:cs="Times New Roman"/>
+          <w:kern w:val="0"/>
+          <w:sz w:val="24"/>
+          <w:szCs w:val="24"/>
+          <w:lang w:eastAsia="en-AU"/>
+          <w14:ligatures w14:val="none"/>
+        </w:rPr>
+        <w:t xml:space="preserve"> and </w:t>
+      </w:r>
+      <w:r>
+        <w:rPr>
+          <w:rFonts w:ascii="Daytona" w:hAnsi="Daytona"/>
+          <w:sz w:val="24"/>
+          <w:szCs w:val="24"/>
+        </w:rPr>
+        <w:t xml:space="preserve">Justification of </w:t>
+      </w:r>
+      <w:r>
+        <w:rPr>
+          <w:rFonts w:ascii="Daytona" w:hAnsi="Daytona"/>
+          <w:sz w:val="24"/>
+          <w:szCs w:val="24"/>
+        </w:rPr>
+        <w:t xml:space="preserve">your </w:t>
+      </w:r>
+      <w:r>
+        <w:rPr>
+          <w:rFonts w:ascii="Daytona" w:hAnsi="Daytona"/>
+          <w:sz w:val="24"/>
+          <w:szCs w:val="24"/>
+        </w:rPr>
+        <w:t>design</w:t>
+      </w:r>
+      <w:r>
+        <w:rPr>
+          <w:rFonts w:ascii="Daytona" w:hAnsi="Daytona"/>
+          <w:sz w:val="24"/>
+          <w:szCs w:val="24"/>
+        </w:rPr>
+        <w:t>)</w:t>
+      </w:r>
     </w:p>
     <w:p>
       <w:pPr>
@@ -2022,6 +2858,95 @@
 <file path=word/numbering.xml><?xml version="1.0" encoding="utf-8"?>
 <w:numbering xmlns:wpc="http://schemas.microsoft.com/office/word/2010/wordprocessingCanvas" xmlns:cx="http://schemas.microsoft.com/office/drawing/2014/chartex" xmlns:cx1="http://schemas.microsoft.com/office/drawing/2015/9/8/chartex" xmlns:cx2="http://schemas.microsoft.com/office/drawing/2015/10/21/chartex" xmlns:cx3="http://schemas.microsoft.com/office/drawing/2016/5/9/chartex" xmlns:cx4="http://schemas.microsoft.com/office/drawing/2016/5/10/chartex" xmlns:cx5="http://schemas.microsoft.com/office/drawing/2016/5/11/chartex" xmlns:cx6="http://schemas.microsoft.com/office/drawing/2016/5/12/chartex" xmlns:cx7="http://schemas.microsoft.com/office/drawing/2016/5/13/chartex" xmlns:cx8="http://schemas.microsoft.com/office/drawing/2016/5/14/chartex" xmlns:mc="http://schemas.openxmlformats.org/markup-compatibility/2006" xmlns:aink="http://schemas.microsoft.com/office/drawing/2016/ink" xmlns:am3d="http://schemas.microsoft.com/office/drawing/2017/model3d" xmlns:o="urn:schemas-microsoft-com:office:office" xmlns:oel="http://schemas.microsoft.com/office/2019/extlst" xmlns:r="http://schemas.openxmlformats.org/officeDocument/2006/relationships" xmlns:m="http://schemas.openxmlformats.org/officeDocument/2006/math" xmlns:v="urn:schemas-microsoft-com:vml" xmlns:wp14="http://schemas.microsoft.com/office/word/2010/wordprocessingDrawing" xmlns:wp="http://schemas.openxmlformats.org/drawingml/2006/wordprocessingDrawing" xmlns:w10="urn:schemas-microsoft-com:office:word" xmlns:w="http://schemas.openxmlformats.org/wordprocessingml/2006/main" xmlns:w14="http://schemas.microsoft.com/office/word/2010/wordml" xmlns:w15="http://schemas.microsoft.com/office/word/2012/wordml" xmlns:w16cex="http://schemas.microsoft.com/office/word/2018/wordml/cex" xmlns:w16cid="http://schemas.microsoft.com/office/word/2016/wordml/cid" xmlns:w16="http://schemas.microsoft.com/office/word/2018/wordml" xmlns:w16du="http://schemas.microsoft.com/office/word/2023/wordml/word16du" xmlns:w16sdtdh="http://schemas.microsoft.com/office/word/2020/wordml/sdtdatahash" xmlns:w16se="http://schemas.microsoft.com/office/word/2015/wordml/symex" xmlns:wpg="http://schemas.microsoft.com/office/word/2010/wordprocessingGroup" xmlns:wpi="http://schemas.microsoft.com/office/word/2010/wordprocessingInk" xmlns:wne="http://schemas.microsoft.com/office/word/2006/wordml" xmlns:wps="http://schemas.microsoft.com/office/word/2010/wordprocessingShape" mc:Ignorable="w14 w15 w16se w16cid w16 w16cex w16sdtdh w16du wp14">
   <w:abstractNum w:abstractNumId="0" w15:restartNumberingAfterBreak="0">
+    <w:nsid w:val="00A14FD4"/>
+    <w:multiLevelType w:val="hybridMultilevel"/>
+    <w:tmpl w:val="546E5B74"/>
+    <w:lvl w:ilvl="0" w:tplc="0C090011">
+      <w:start w:val="1"/>
+      <w:numFmt w:val="decimal"/>
+      <w:lvlText w:val="%1)"/>
+      <w:lvlJc w:val="left"/>
+      <w:pPr>
+        <w:ind w:left="720" w:hanging="360"/>
+      </w:pPr>
+      <w:rPr>
+        <w:rFonts w:hint="default"/>
+      </w:rPr>
+    </w:lvl>
+    <w:lvl w:ilvl="1" w:tplc="0C090019">
+      <w:start w:val="1"/>
+      <w:numFmt w:val="lowerLetter"/>
+      <w:lvlText w:val="%2."/>
+      <w:lvlJc w:val="left"/>
+      <w:pPr>
+        <w:ind w:left="1440" w:hanging="360"/>
+      </w:pPr>
+    </w:lvl>
+    <w:lvl w:ilvl="2" w:tplc="0C09001B" w:tentative="1">
+      <w:start w:val="1"/>
+      <w:numFmt w:val="lowerRoman"/>
+      <w:lvlText w:val="%3."/>
+      <w:lvlJc w:val="right"/>
+      <w:pPr>
+        <w:ind w:left="2160" w:hanging="180"/>
+      </w:pPr>
+    </w:lvl>
+    <w:lvl w:ilvl="3" w:tplc="0C09000F" w:tentative="1">
+      <w:start w:val="1"/>
+      <w:numFmt w:val="decimal"/>
+      <w:lvlText w:val="%4."/>
+      <w:lvlJc w:val="left"/>
+      <w:pPr>
+        <w:ind w:left="2880" w:hanging="360"/>
+      </w:pPr>
+    </w:lvl>
+    <w:lvl w:ilvl="4" w:tplc="0C090019" w:tentative="1">
+      <w:start w:val="1"/>
+      <w:numFmt w:val="lowerLetter"/>
+      <w:lvlText w:val="%5."/>
+      <w:lvlJc w:val="left"/>
+      <w:pPr>
+        <w:ind w:left="3600" w:hanging="360"/>
+      </w:pPr>
+    </w:lvl>
+    <w:lvl w:ilvl="5" w:tplc="0C09001B" w:tentative="1">
+      <w:start w:val="1"/>
+      <w:numFmt w:val="lowerRoman"/>
+      <w:lvlText w:val="%6."/>
+      <w:lvlJc w:val="right"/>
+      <w:pPr>
+        <w:ind w:left="4320" w:hanging="180"/>
+      </w:pPr>
+    </w:lvl>
+    <w:lvl w:ilvl="6" w:tplc="0C09000F" w:tentative="1">
+      <w:start w:val="1"/>
+      <w:numFmt w:val="decimal"/>
+      <w:lvlText w:val="%7."/>
+      <w:lvlJc w:val="left"/>
+      <w:pPr>
+        <w:ind w:left="5040" w:hanging="360"/>
+      </w:pPr>
+    </w:lvl>
+    <w:lvl w:ilvl="7" w:tplc="0C090019" w:tentative="1">
+      <w:start w:val="1"/>
+      <w:numFmt w:val="lowerLetter"/>
+      <w:lvlText w:val="%8."/>
+      <w:lvlJc w:val="left"/>
+      <w:pPr>
+        <w:ind w:left="5760" w:hanging="360"/>
+      </w:pPr>
+    </w:lvl>
+    <w:lvl w:ilvl="8" w:tplc="0C09001B" w:tentative="1">
+      <w:start w:val="1"/>
+      <w:numFmt w:val="lowerRoman"/>
+      <w:lvlText w:val="%9."/>
+      <w:lvlJc w:val="right"/>
+      <w:pPr>
+        <w:ind w:left="6480" w:hanging="180"/>
+      </w:pPr>
+    </w:lvl>
+  </w:abstractNum>
+  <w:abstractNum w:abstractNumId="1" w15:restartNumberingAfterBreak="0">
     <w:nsid w:val="07847EA4"/>
     <w:multiLevelType w:val="hybridMultilevel"/>
     <w:tmpl w:val="217E51CC"/>
@@ -2135,7 +3060,7 @@
       </w:rPr>
     </w:lvl>
   </w:abstractNum>
-  <w:abstractNum w:abstractNumId="1" w15:restartNumberingAfterBreak="0">
+  <w:abstractNum w:abstractNumId="2" w15:restartNumberingAfterBreak="0">
     <w:nsid w:val="0F8E79F1"/>
     <w:multiLevelType w:val="hybridMultilevel"/>
     <w:tmpl w:val="AEAA5CEA"/>
@@ -2224,7 +3149,7 @@
       </w:pPr>
     </w:lvl>
   </w:abstractNum>
-  <w:abstractNum w:abstractNumId="2" w15:restartNumberingAfterBreak="0">
+  <w:abstractNum w:abstractNumId="3" w15:restartNumberingAfterBreak="0">
     <w:nsid w:val="1F3F77E2"/>
     <w:multiLevelType w:val="multilevel"/>
     <w:tmpl w:val="CDD85620"/>
@@ -2341,7 +3266,7 @@
       </w:pPr>
     </w:lvl>
   </w:abstractNum>
-  <w:abstractNum w:abstractNumId="3" w15:restartNumberingAfterBreak="0">
+  <w:abstractNum w:abstractNumId="4" w15:restartNumberingAfterBreak="0">
     <w:nsid w:val="27B50773"/>
     <w:multiLevelType w:val="multilevel"/>
     <w:tmpl w:val="DE921430"/>
@@ -2490,7 +3415,7 @@
       </w:rPr>
     </w:lvl>
   </w:abstractNum>
-  <w:abstractNum w:abstractNumId="4" w15:restartNumberingAfterBreak="0">
+  <w:abstractNum w:abstractNumId="5" w15:restartNumberingAfterBreak="0">
     <w:nsid w:val="4D156314"/>
     <w:multiLevelType w:val="multilevel"/>
     <w:tmpl w:val="33B28690"/>
@@ -2610,7 +3535,7 @@
       </w:pPr>
     </w:lvl>
   </w:abstractNum>
-  <w:abstractNum w:abstractNumId="5" w15:restartNumberingAfterBreak="0">
+  <w:abstractNum w:abstractNumId="6" w15:restartNumberingAfterBreak="0">
     <w:nsid w:val="60EC0F8D"/>
     <w:multiLevelType w:val="hybridMultilevel"/>
     <w:tmpl w:val="744ACE88"/>
@@ -2723,7 +3648,7 @@
       </w:rPr>
     </w:lvl>
   </w:abstractNum>
-  <w:abstractNum w:abstractNumId="6" w15:restartNumberingAfterBreak="0">
+  <w:abstractNum w:abstractNumId="7" w15:restartNumberingAfterBreak="0">
     <w:nsid w:val="68206A6C"/>
     <w:multiLevelType w:val="multilevel"/>
     <w:tmpl w:val="0C184AB6"/>
@@ -2872,7 +3797,7 @@
       </w:rPr>
     </w:lvl>
   </w:abstractNum>
-  <w:abstractNum w:abstractNumId="7" w15:restartNumberingAfterBreak="0">
+  <w:abstractNum w:abstractNumId="8" w15:restartNumberingAfterBreak="0">
     <w:nsid w:val="6AC37B29"/>
     <w:multiLevelType w:val="multilevel"/>
     <w:tmpl w:val="6BC290AA"/>
@@ -3021,7 +3946,7 @@
       </w:rPr>
     </w:lvl>
   </w:abstractNum>
-  <w:abstractNum w:abstractNumId="8" w15:restartNumberingAfterBreak="0">
+  <w:abstractNum w:abstractNumId="9" w15:restartNumberingAfterBreak="0">
     <w:nsid w:val="6C4F4EEE"/>
     <w:multiLevelType w:val="multilevel"/>
     <w:tmpl w:val="6CE04A44"/>
@@ -3170,7 +4095,7 @@
       </w:rPr>
     </w:lvl>
   </w:abstractNum>
-  <w:abstractNum w:abstractNumId="9" w15:restartNumberingAfterBreak="0">
+  <w:abstractNum w:abstractNumId="10" w15:restartNumberingAfterBreak="0">
     <w:nsid w:val="71214080"/>
     <w:multiLevelType w:val="multilevel"/>
     <w:tmpl w:val="7F5A1B0E"/>
@@ -3287,7 +4212,7 @@
       </w:pPr>
     </w:lvl>
   </w:abstractNum>
-  <w:abstractNum w:abstractNumId="10" w15:restartNumberingAfterBreak="0">
+  <w:abstractNum w:abstractNumId="11" w15:restartNumberingAfterBreak="0">
     <w:nsid w:val="712A3668"/>
     <w:multiLevelType w:val="hybridMultilevel"/>
     <w:tmpl w:val="13B6B0B4"/>
@@ -3376,7 +4301,7 @@
       </w:pPr>
     </w:lvl>
   </w:abstractNum>
-  <w:abstractNum w:abstractNumId="11" w15:restartNumberingAfterBreak="0">
+  <w:abstractNum w:abstractNumId="12" w15:restartNumberingAfterBreak="0">
     <w:nsid w:val="75B20D99"/>
     <w:multiLevelType w:val="hybridMultilevel"/>
     <w:tmpl w:val="C9DEBEEC"/>
@@ -3489,7 +4414,7 @@
       </w:rPr>
     </w:lvl>
   </w:abstractNum>
-  <w:abstractNum w:abstractNumId="12" w15:restartNumberingAfterBreak="0">
+  <w:abstractNum w:abstractNumId="13" w15:restartNumberingAfterBreak="0">
     <w:nsid w:val="7CB21B72"/>
     <w:multiLevelType w:val="multilevel"/>
     <w:tmpl w:val="4FB09CFE"/>
@@ -3639,42 +4564,45 @@
     </w:lvl>
   </w:abstractNum>
   <w:num w:numId="1" w16cid:durableId="1455832638">
+    <w:abstractNumId w:val="11"/>
+  </w:num>
+  <w:num w:numId="2" w16cid:durableId="680357927">
     <w:abstractNumId w:val="10"/>
   </w:num>
-  <w:num w:numId="2" w16cid:durableId="680357927">
+  <w:num w:numId="3" w16cid:durableId="1258636246">
+    <w:abstractNumId w:val="7"/>
+  </w:num>
+  <w:num w:numId="4" w16cid:durableId="980502261">
+    <w:abstractNumId w:val="8"/>
+  </w:num>
+  <w:num w:numId="5" w16cid:durableId="761336851">
+    <w:abstractNumId w:val="13"/>
+  </w:num>
+  <w:num w:numId="6" w16cid:durableId="1986465293">
+    <w:abstractNumId w:val="4"/>
+  </w:num>
+  <w:num w:numId="7" w16cid:durableId="403183011">
+    <w:abstractNumId w:val="6"/>
+  </w:num>
+  <w:num w:numId="8" w16cid:durableId="756708427">
+    <w:abstractNumId w:val="3"/>
+  </w:num>
+  <w:num w:numId="9" w16cid:durableId="995495138">
+    <w:abstractNumId w:val="5"/>
+  </w:num>
+  <w:num w:numId="10" w16cid:durableId="1083525899">
     <w:abstractNumId w:val="9"/>
   </w:num>
-  <w:num w:numId="3" w16cid:durableId="1258636246">
-    <w:abstractNumId w:val="6"/>
-  </w:num>
-  <w:num w:numId="4" w16cid:durableId="980502261">
-    <w:abstractNumId w:val="7"/>
-  </w:num>
-  <w:num w:numId="5" w16cid:durableId="761336851">
+  <w:num w:numId="11" w16cid:durableId="1459450913">
     <w:abstractNumId w:val="12"/>
   </w:num>
-  <w:num w:numId="6" w16cid:durableId="1986465293">
-    <w:abstractNumId w:val="3"/>
-  </w:num>
-  <w:num w:numId="7" w16cid:durableId="403183011">
-    <w:abstractNumId w:val="5"/>
-  </w:num>
-  <w:num w:numId="8" w16cid:durableId="756708427">
+  <w:num w:numId="12" w16cid:durableId="1042898008">
     <w:abstractNumId w:val="2"/>
   </w:num>
-  <w:num w:numId="9" w16cid:durableId="995495138">
-    <w:abstractNumId w:val="4"/>
-  </w:num>
-  <w:num w:numId="10" w16cid:durableId="1083525899">
-    <w:abstractNumId w:val="8"/>
-  </w:num>
-  <w:num w:numId="11" w16cid:durableId="1459450913">
-    <w:abstractNumId w:val="11"/>
-  </w:num>
-  <w:num w:numId="12" w16cid:durableId="1042898008">
+  <w:num w:numId="13" w16cid:durableId="596139552">
     <w:abstractNumId w:val="1"/>
   </w:num>
-  <w:num w:numId="13" w16cid:durableId="596139552">
+  <w:num w:numId="14" w16cid:durableId="1086267754">
     <w:abstractNumId w:val="0"/>
   </w:num>
 </w:numbering>
